--- a/FinalProjectG10/PD_2324_Final-G10.docx
+++ b/FinalProjectG10/PD_2324_Final-G10.docx
@@ -620,7 +620,7 @@
             <w:rStyle w:val="Hiperligao"/>
             <w:lang w:val="en-US"/>
           </w:rPr>
-          <w:t>https://github.com/bgbigberna/DP_2324/tree/main/Project_RandomForest</w:t>
+          <w:t>https://github.com/bgbigberna/DP_2324/tree/main/FinalProjectG10</w:t>
         </w:r>
       </w:hyperlink>
     </w:p>
@@ -934,21 +934,12 @@
         </w:rPr>
         <w:t xml:space="preserve">The core of the prediction model involves matrix factorization using SVD. The function </w:t>
       </w:r>
-      <w:proofErr w:type="gramStart"/>
       <w:r>
         <w:rPr>
           <w:rStyle w:val="CdigoHTML"/>
           <w:lang w:val="en-US"/>
         </w:rPr>
-        <w:t>make</w:t>
-      </w:r>
-      <w:proofErr w:type="gramEnd"/>
-      <w:r>
-        <w:rPr>
-          <w:rStyle w:val="CdigoHTML"/>
-          <w:lang w:val="en-US"/>
-        </w:rPr>
-        <w:t>_init_PQ</w:t>
+        <w:t>make_init_PQ</w:t>
       </w:r>
       <w:r>
         <w:rPr>
@@ -1135,6 +1126,7 @@
       </w:pPr>
       <w:r>
         <w:rPr>
+          <w:noProof/>
           <w:lang w:val="en-US"/>
         </w:rPr>
         <w:lastRenderedPageBreak/>
@@ -1270,6 +1262,7 @@
       </w:pPr>
       <w:r>
         <w:rPr>
+          <w:noProof/>
           <w:lang w:val="en-US"/>
         </w:rPr>
         <w:drawing>
@@ -1391,6 +1384,7 @@
       </w:pPr>
       <w:r>
         <w:rPr>
+          <w:noProof/>
           <w:lang w:val="en-US"/>
         </w:rPr>
         <w:drawing>
@@ -4975,6 +4969,18 @@
       <w:shd w:val="clear" w:color="auto" w:fill="E1DFDD"/>
     </w:rPr>
   </w:style>
+  <w:style w:type="character" w:styleId="Hiperligaovisitada">
+    <w:name w:val="FollowedHyperlink"/>
+    <w:basedOn w:val="Tipodeletrapredefinidodopargrafo"/>
+    <w:uiPriority w:val="99"/>
+    <w:semiHidden/>
+    <w:unhideWhenUsed/>
+    <w:rsid w:val="00077614"/>
+    <w:rPr>
+      <w:color w:val="954F72" w:themeColor="followedHyperlink"/>
+      <w:u w:val="single"/>
+    </w:rPr>
+  </w:style>
 </w:styles>
 </file>
 

--- a/FinalProjectG10/PD_2324_Final-G10.docx
+++ b/FinalProjectG10/PD_2324_Final-G10.docx
@@ -823,12 +823,21 @@
         </w:rPr>
         <w:t xml:space="preserve">A function </w:t>
       </w:r>
+      <w:proofErr w:type="gramStart"/>
       <w:r>
         <w:rPr>
           <w:rStyle w:val="CdigoHTML"/>
           <w:lang w:val="en-US"/>
         </w:rPr>
-        <w:t>create_rankingMatrix</w:t>
+        <w:t>create</w:t>
+      </w:r>
+      <w:proofErr w:type="gramEnd"/>
+      <w:r>
+        <w:rPr>
+          <w:rStyle w:val="CdigoHTML"/>
+          <w:lang w:val="en-US"/>
+        </w:rPr>
+        <w:t>_rankingMatrix</w:t>
       </w:r>
       <w:r>
         <w:rPr>
@@ -852,18 +861,22 @@
       </w:pPr>
       <w:r>
         <w:rPr>
-          <w:rFonts w:ascii="Courier New" w:hAnsi="Courier New" w:cs="Courier New"/>
-          <w:noProof/>
-          <w:sz w:val="20"/>
-          <w:szCs w:val="20"/>
           <w:lang w:val="en-US"/>
         </w:rPr>
         <w:lastRenderedPageBreak/>
         <w:drawing>
-          <wp:inline distT="0" distB="0" distL="0" distR="0" wp14:anchorId="313C7994" wp14:editId="26FD5015">
-            <wp:extent cx="5731510" cy="3107690"/>
-            <wp:effectExtent l="0" t="0" r="2540" b="0"/>
-            <wp:docPr id="198724788" name="Imagem 1" descr="Uma imagem com texto, captura de ecrã&#10;&#10;Descrição gerada automaticamente"/>
+          <wp:anchor distT="0" distB="0" distL="114300" distR="114300" simplePos="0" relativeHeight="251663360" behindDoc="0" locked="0" layoutInCell="1" allowOverlap="1" wp14:anchorId="6AB829BC" wp14:editId="4CD737A1">
+            <wp:simplePos x="0" y="0"/>
+            <wp:positionH relativeFrom="margin">
+              <wp:align>center</wp:align>
+            </wp:positionH>
+            <wp:positionV relativeFrom="paragraph">
+              <wp:posOffset>4445</wp:posOffset>
+            </wp:positionV>
+            <wp:extent cx="5067300" cy="2762250"/>
+            <wp:effectExtent l="0" t="0" r="0" b="0"/>
+            <wp:wrapTopAndBottom/>
+            <wp:docPr id="531024858" name="Imagem 1" descr="Uma imagem com texto, captura de ecrã&#10;&#10;Descrição gerada automaticamente"/>
             <wp:cNvGraphicFramePr>
               <a:graphicFrameLocks xmlns:a="http://schemas.openxmlformats.org/drawingml/2006/main" noChangeAspect="1"/>
             </wp:cNvGraphicFramePr>
@@ -871,11 +884,17 @@
               <a:graphicData uri="http://schemas.openxmlformats.org/drawingml/2006/picture">
                 <pic:pic xmlns:pic="http://schemas.openxmlformats.org/drawingml/2006/picture">
                   <pic:nvPicPr>
-                    <pic:cNvPr id="198724788" name="Imagem 1" descr="Uma imagem com texto, captura de ecrã&#10;&#10;Descrição gerada automaticamente"/>
+                    <pic:cNvPr id="531024858" name="Imagem 1" descr="Uma imagem com texto, captura de ecrã&#10;&#10;Descrição gerada automaticamente"/>
                     <pic:cNvPicPr/>
                   </pic:nvPicPr>
                   <pic:blipFill>
-                    <a:blip r:embed="rId9"/>
+                    <a:blip r:embed="rId9">
+                      <a:extLst>
+                        <a:ext uri="{28A0092B-C50C-407E-A947-70E740481C1C}">
+                          <a14:useLocalDpi xmlns:a14="http://schemas.microsoft.com/office/drawing/2010/main" val="0"/>
+                        </a:ext>
+                      </a:extLst>
+                    </a:blip>
                     <a:stretch>
                       <a:fillRect/>
                     </a:stretch>
@@ -883,7 +902,7 @@
                   <pic:spPr>
                     <a:xfrm>
                       <a:off x="0" y="0"/>
-                      <a:ext cx="5731510" cy="3107690"/>
+                      <a:ext cx="5067300" cy="2762250"/>
                     </a:xfrm>
                     <a:prstGeom prst="rect">
                       <a:avLst/>
@@ -892,7 +911,13 @@
                 </pic:pic>
               </a:graphicData>
             </a:graphic>
-          </wp:inline>
+            <wp14:sizeRelH relativeFrom="margin">
+              <wp14:pctWidth>0</wp14:pctWidth>
+            </wp14:sizeRelH>
+            <wp14:sizeRelV relativeFrom="margin">
+              <wp14:pctHeight>0</wp14:pctHeight>
+            </wp14:sizeRelV>
+          </wp:anchor>
         </w:drawing>
       </w:r>
     </w:p>
@@ -934,12 +959,21 @@
         </w:rPr>
         <w:t xml:space="preserve">The core of the prediction model involves matrix factorization using SVD. The function </w:t>
       </w:r>
+      <w:proofErr w:type="gramStart"/>
       <w:r>
         <w:rPr>
           <w:rStyle w:val="CdigoHTML"/>
           <w:lang w:val="en-US"/>
         </w:rPr>
-        <w:t>make_init_PQ</w:t>
+        <w:t>make</w:t>
+      </w:r>
+      <w:proofErr w:type="gramEnd"/>
+      <w:r>
+        <w:rPr>
+          <w:rStyle w:val="CdigoHTML"/>
+          <w:lang w:val="en-US"/>
+        </w:rPr>
+        <w:t>_init_PQ</w:t>
       </w:r>
       <w:r>
         <w:rPr>
@@ -1114,43 +1148,24 @@
           <w:lang w:val="en-US"/>
         </w:rPr>
       </w:pPr>
-    </w:p>
-    <w:p>
-      <w:pPr>
-        <w:pStyle w:val="Ttulo4"/>
-        <w:rPr>
-          <w:sz w:val="32"/>
-          <w:szCs w:val="32"/>
-          <w:lang w:val="en-US"/>
-        </w:rPr>
-      </w:pPr>
-      <w:r>
-        <w:rPr>
-          <w:noProof/>
+      <w:r>
+        <w:rPr>
           <w:lang w:val="en-US"/>
         </w:rPr>
         <w:lastRenderedPageBreak/>
         <w:drawing>
-          <wp:anchor distT="0" distB="0" distL="114300" distR="114300" simplePos="0" relativeHeight="251658240" behindDoc="1" locked="0" layoutInCell="1" allowOverlap="1" wp14:anchorId="74108AB4" wp14:editId="1CBDD7E6">
+          <wp:anchor distT="0" distB="0" distL="114300" distR="114300" simplePos="0" relativeHeight="251664384" behindDoc="0" locked="0" layoutInCell="1" allowOverlap="1" wp14:anchorId="4CAECA28" wp14:editId="3869EFF8">
             <wp:simplePos x="0" y="0"/>
             <wp:positionH relativeFrom="margin">
               <wp:align>center</wp:align>
             </wp:positionH>
             <wp:positionV relativeFrom="paragraph">
-              <wp:posOffset>0</wp:posOffset>
+              <wp:posOffset>3642995</wp:posOffset>
             </wp:positionV>
-            <wp:extent cx="5429885" cy="4352925"/>
-            <wp:effectExtent l="0" t="0" r="0" b="9525"/>
-            <wp:wrapTight wrapText="bothSides">
-              <wp:wrapPolygon edited="0">
-                <wp:start x="0" y="0"/>
-                <wp:lineTo x="0" y="21553"/>
-                <wp:lineTo x="21522" y="21553"/>
-                <wp:lineTo x="21522" y="0"/>
-                <wp:lineTo x="0" y="0"/>
-              </wp:wrapPolygon>
-            </wp:wrapTight>
-            <wp:docPr id="128897299" name="Imagem 1" descr="Uma imagem com file, Gráfico, diagrama, captura de ecrã&#10;&#10;Descrição gerada automaticamente"/>
+            <wp:extent cx="4324350" cy="3558009"/>
+            <wp:effectExtent l="0" t="0" r="0" b="4445"/>
+            <wp:wrapTopAndBottom/>
+            <wp:docPr id="1422867747" name="Imagem 1" descr="Uma imagem com texto, Gráfico, captura de ecrã, file&#10;&#10;Descrição gerada automaticamente"/>
             <wp:cNvGraphicFramePr>
               <a:graphicFrameLocks xmlns:a="http://schemas.openxmlformats.org/drawingml/2006/main" noChangeAspect="1"/>
             </wp:cNvGraphicFramePr>
@@ -1158,7 +1173,7 @@
               <a:graphicData uri="http://schemas.openxmlformats.org/drawingml/2006/picture">
                 <pic:pic xmlns:pic="http://schemas.openxmlformats.org/drawingml/2006/picture">
                   <pic:nvPicPr>
-                    <pic:cNvPr id="128897299" name="Imagem 1" descr="Uma imagem com file, Gráfico, diagrama, captura de ecrã&#10;&#10;Descrição gerada automaticamente"/>
+                    <pic:cNvPr id="1422867747" name="Imagem 1" descr="Uma imagem com texto, Gráfico, captura de ecrã, file&#10;&#10;Descrição gerada automaticamente"/>
                     <pic:cNvPicPr/>
                   </pic:nvPicPr>
                   <pic:blipFill>
@@ -1176,7 +1191,7 @@
                   <pic:spPr>
                     <a:xfrm>
                       <a:off x="0" y="0"/>
-                      <a:ext cx="5429885" cy="4352925"/>
+                      <a:ext cx="4324350" cy="3558009"/>
                     </a:xfrm>
                     <a:prstGeom prst="rect">
                       <a:avLst/>
@@ -1190,86 +1205,21 @@
       </w:r>
       <w:r>
         <w:rPr>
-          <w:sz w:val="32"/>
-          <w:szCs w:val="32"/>
-          <w:lang w:val="en-US"/>
-        </w:rPr>
-        <w:t>Hyperparameter Tuning</w:t>
-      </w:r>
-    </w:p>
-    <w:p>
-      <w:pPr>
-        <w:pStyle w:val="NormalWeb"/>
-        <w:rPr>
-          <w:lang w:val="en-US"/>
-        </w:rPr>
-      </w:pPr>
-      <w:r>
-        <w:rPr>
-          <w:lang w:val="en-US"/>
-        </w:rPr>
-        <w:t>Hyperparameters for regularization (</w:t>
-      </w:r>
-      <w:proofErr w:type="spellStart"/>
-      <w:r>
-        <w:rPr>
-          <w:lang w:val="en-US"/>
-        </w:rPr>
-        <w:t>Lp</w:t>
-      </w:r>
-      <w:proofErr w:type="spellEnd"/>
-      <w:r>
-        <w:rPr>
-          <w:lang w:val="en-US"/>
-        </w:rPr>
-        <w:t xml:space="preserve"> and </w:t>
-      </w:r>
-      <w:proofErr w:type="spellStart"/>
-      <w:r>
-        <w:rPr>
-          <w:lang w:val="en-US"/>
-        </w:rPr>
-        <w:t>Lq</w:t>
-      </w:r>
-      <w:proofErr w:type="spellEnd"/>
-      <w:r>
-        <w:rPr>
-          <w:lang w:val="en-US"/>
-        </w:rPr>
-        <w:t>) are tuned by trying different combinations and selecting the one with the lowest MSE.</w:t>
-      </w:r>
-    </w:p>
-    <w:p>
-      <w:pPr>
-        <w:pStyle w:val="NormalWeb"/>
-        <w:rPr>
-          <w:lang w:val="en-US"/>
-        </w:rPr>
-      </w:pPr>
-      <w:r>
-        <w:rPr>
-          <w:lang w:val="en-US"/>
-        </w:rPr>
-        <w:t>The best combination found was:</w:t>
-      </w:r>
-    </w:p>
-    <w:p>
-      <w:pPr>
-        <w:pStyle w:val="NormalWeb"/>
-        <w:rPr>
-          <w:lang w:val="en-US"/>
-        </w:rPr>
-      </w:pPr>
-      <w:r>
-        <w:rPr>
-          <w:noProof/>
           <w:lang w:val="en-US"/>
         </w:rPr>
         <w:drawing>
-          <wp:inline distT="0" distB="0" distL="0" distR="0" wp14:anchorId="41CF0A7B" wp14:editId="14477D90">
-            <wp:extent cx="1705213" cy="1343212"/>
-            <wp:effectExtent l="0" t="0" r="9525" b="9525"/>
-            <wp:docPr id="1878379107" name="Imagem 1" descr="Uma imagem com texto, Tipo de letra, captura de ecrã, design&#10;&#10;Descrição gerada automaticamente"/>
+          <wp:anchor distT="0" distB="0" distL="114300" distR="114300" simplePos="0" relativeHeight="251661312" behindDoc="1" locked="0" layoutInCell="1" allowOverlap="1" wp14:anchorId="41FC356D" wp14:editId="777E03EF">
+            <wp:simplePos x="0" y="0"/>
+            <wp:positionH relativeFrom="margin">
+              <wp:align>center</wp:align>
+            </wp:positionH>
+            <wp:positionV relativeFrom="paragraph">
+              <wp:posOffset>4445</wp:posOffset>
+            </wp:positionV>
+            <wp:extent cx="4324350" cy="3395980"/>
+            <wp:effectExtent l="0" t="0" r="0" b="0"/>
+            <wp:wrapTopAndBottom/>
+            <wp:docPr id="382128871" name="Imagem 1" descr="Uma imagem com texto, Gráfico, file, diagrama&#10;&#10;Descrição gerada automaticamente"/>
             <wp:cNvGraphicFramePr>
               <a:graphicFrameLocks xmlns:a="http://schemas.openxmlformats.org/drawingml/2006/main" noChangeAspect="1"/>
             </wp:cNvGraphicFramePr>
@@ -1277,11 +1227,17 @@
               <a:graphicData uri="http://schemas.openxmlformats.org/drawingml/2006/picture">
                 <pic:pic xmlns:pic="http://schemas.openxmlformats.org/drawingml/2006/picture">
                   <pic:nvPicPr>
-                    <pic:cNvPr id="1878379107" name="Imagem 1" descr="Uma imagem com texto, Tipo de letra, captura de ecrã, design&#10;&#10;Descrição gerada automaticamente"/>
+                    <pic:cNvPr id="382128871" name="Imagem 1" descr="Uma imagem com texto, Gráfico, file, diagrama&#10;&#10;Descrição gerada automaticamente"/>
                     <pic:cNvPicPr/>
                   </pic:nvPicPr>
                   <pic:blipFill>
-                    <a:blip r:embed="rId11"/>
+                    <a:blip r:embed="rId11">
+                      <a:extLst>
+                        <a:ext uri="{28A0092B-C50C-407E-A947-70E740481C1C}">
+                          <a14:useLocalDpi xmlns:a14="http://schemas.microsoft.com/office/drawing/2010/main" val="0"/>
+                        </a:ext>
+                      </a:extLst>
+                    </a:blip>
                     <a:stretch>
                       <a:fillRect/>
                     </a:stretch>
@@ -1289,7 +1245,7 @@
                   <pic:spPr>
                     <a:xfrm>
                       <a:off x="0" y="0"/>
-                      <a:ext cx="1705213" cy="1343212"/>
+                      <a:ext cx="4324350" cy="3395980"/>
                     </a:xfrm>
                     <a:prstGeom prst="rect">
                       <a:avLst/>
@@ -1298,9 +1254,23 @@
                 </pic:pic>
               </a:graphicData>
             </a:graphic>
-          </wp:inline>
+            <wp14:sizeRelH relativeFrom="margin">
+              <wp14:pctWidth>0</wp14:pctWidth>
+            </wp14:sizeRelH>
+            <wp14:sizeRelV relativeFrom="margin">
+              <wp14:pctHeight>0</wp14:pctHeight>
+            </wp14:sizeRelV>
+          </wp:anchor>
         </w:drawing>
       </w:r>
+    </w:p>
+    <w:p>
+      <w:pPr>
+        <w:pStyle w:val="NormalWeb"/>
+        <w:rPr>
+          <w:lang w:val="en-US"/>
+        </w:rPr>
+      </w:pPr>
     </w:p>
     <w:p>
       <w:pPr>
@@ -1318,7 +1288,7 @@
           <w:lang w:val="en-US"/>
         </w:rPr>
         <w:lastRenderedPageBreak/>
-        <w:t>Evaluation and Results</w:t>
+        <w:t>Hyperparameter Tuning</w:t>
       </w:r>
     </w:p>
     <w:p>
@@ -1332,7 +1302,35 @@
         <w:rPr>
           <w:lang w:val="en-US"/>
         </w:rPr>
-        <w:t>The model was evaluated on a separate test dataset. The test data matrix was created similarly to the training data matrix. The predicted values were compared to the actual values to calculate the MSE.</w:t>
+        <w:t>Hyperparameters for regularization (</w:t>
+      </w:r>
+      <w:proofErr w:type="spellStart"/>
+      <w:r>
+        <w:rPr>
+          <w:lang w:val="en-US"/>
+        </w:rPr>
+        <w:t>Lp</w:t>
+      </w:r>
+      <w:proofErr w:type="spellEnd"/>
+      <w:r>
+        <w:rPr>
+          <w:lang w:val="en-US"/>
+        </w:rPr>
+        <w:t xml:space="preserve"> and </w:t>
+      </w:r>
+      <w:proofErr w:type="spellStart"/>
+      <w:r>
+        <w:rPr>
+          <w:lang w:val="en-US"/>
+        </w:rPr>
+        <w:t>Lq</w:t>
+      </w:r>
+      <w:proofErr w:type="spellEnd"/>
+      <w:r>
+        <w:rPr>
+          <w:lang w:val="en-US"/>
+        </w:rPr>
+        <w:t>) are tuned by trying different combinations and selecting the one with the lowest MSE.</w:t>
       </w:r>
     </w:p>
     <w:p>
@@ -1346,68 +1344,27 @@
         <w:rPr>
           <w:lang w:val="en-US"/>
         </w:rPr>
-        <w:t>The optimal regularization parameters were found by iterating through different combinations and selecting the ones that resulted in the lowest MSE.</w:t>
-      </w:r>
-    </w:p>
-    <w:p>
-      <w:pPr>
-        <w:pStyle w:val="NormalWeb"/>
-        <w:rPr>
-          <w:lang w:val="en-US"/>
-        </w:rPr>
-      </w:pPr>
-      <w:r>
-        <w:rPr>
-          <w:lang w:val="en-US"/>
-        </w:rPr>
-        <w:t xml:space="preserve">Below you can observe the image of the </w:t>
-      </w:r>
-      <w:r>
-        <w:rPr>
-          <w:lang w:val="en-US"/>
-        </w:rPr>
-        <w:t>activity_test_blanked</w:t>
-      </w:r>
-      <w:r>
-        <w:rPr>
-          <w:lang w:val="en-US"/>
-        </w:rPr>
-        <w:t>.csv but with the activity already predicted.</w:t>
-      </w:r>
-    </w:p>
-    <w:p>
-      <w:pPr>
-        <w:pStyle w:val="NormalWeb"/>
-        <w:rPr>
-          <w:lang w:val="en-US"/>
-        </w:rPr>
-      </w:pPr>
-      <w:r>
-        <w:rPr>
-          <w:noProof/>
-          <w:lang w:val="en-US"/>
-        </w:rPr>
         <w:drawing>
-          <wp:anchor distT="0" distB="0" distL="114300" distR="114300" simplePos="0" relativeHeight="251659264" behindDoc="1" locked="0" layoutInCell="1" allowOverlap="1" wp14:anchorId="1E9F56F9" wp14:editId="39484EAA">
+          <wp:anchor distT="0" distB="0" distL="114300" distR="114300" simplePos="0" relativeHeight="251660288" behindDoc="1" locked="0" layoutInCell="1" allowOverlap="1" wp14:anchorId="664D7868" wp14:editId="3E365124">
             <wp:simplePos x="0" y="0"/>
             <wp:positionH relativeFrom="column">
               <wp:posOffset>0</wp:posOffset>
             </wp:positionH>
             <wp:positionV relativeFrom="paragraph">
-              <wp:posOffset>3810</wp:posOffset>
+              <wp:posOffset>282575</wp:posOffset>
             </wp:positionV>
-            <wp:extent cx="4791744" cy="2915057"/>
-            <wp:effectExtent l="0" t="0" r="8890" b="0"/>
+            <wp:extent cx="2238687" cy="1333686"/>
+            <wp:effectExtent l="0" t="0" r="9525" b="0"/>
             <wp:wrapTight wrapText="bothSides">
               <wp:wrapPolygon edited="0">
                 <wp:start x="0" y="0"/>
-                <wp:lineTo x="0" y="21459"/>
-                <wp:lineTo x="21554" y="21459"/>
-                <wp:lineTo x="21554" y="0"/>
+                <wp:lineTo x="0" y="21291"/>
+                <wp:lineTo x="21508" y="21291"/>
+                <wp:lineTo x="21508" y="0"/>
                 <wp:lineTo x="0" y="0"/>
               </wp:wrapPolygon>
             </wp:wrapTight>
-            <wp:docPr id="1831320901" name="Imagem 1" descr="Uma imagem com texto, captura de ecrã, menu, Tipo de letra&#10;&#10;Descrição gerada automaticamente"/>
+            <wp:docPr id="1367395808" name="Imagem 1" descr="Uma imagem com texto, Tipo de letra, captura de ecrã, número&#10;&#10;Descrição gerada automaticamente"/>
             <wp:cNvGraphicFramePr>
               <a:graphicFrameLocks xmlns:a="http://schemas.openxmlformats.org/drawingml/2006/main" noChangeAspect="1"/>
             </wp:cNvGraphicFramePr>
@@ -1415,7 +1372,7 @@
               <a:graphicData uri="http://schemas.openxmlformats.org/drawingml/2006/picture">
                 <pic:pic xmlns:pic="http://schemas.openxmlformats.org/drawingml/2006/picture">
                   <pic:nvPicPr>
-                    <pic:cNvPr id="1831320901" name="Imagem 1" descr="Uma imagem com texto, captura de ecrã, menu, Tipo de letra&#10;&#10;Descrição gerada automaticamente"/>
+                    <pic:cNvPr id="1367395808" name="Imagem 1" descr="Uma imagem com texto, Tipo de letra, captura de ecrã, número&#10;&#10;Descrição gerada automaticamente"/>
                     <pic:cNvPicPr/>
                   </pic:nvPicPr>
                   <pic:blipFill>
@@ -1433,7 +1390,7 @@
                   <pic:spPr>
                     <a:xfrm>
                       <a:off x="0" y="0"/>
-                      <a:ext cx="4791744" cy="2915057"/>
+                      <a:ext cx="2238687" cy="1333686"/>
                     </a:xfrm>
                     <a:prstGeom prst="rect">
                       <a:avLst/>
@@ -1445,6 +1402,154 @@
           </wp:anchor>
         </w:drawing>
       </w:r>
+      <w:r>
+        <w:rPr>
+          <w:lang w:val="en-US"/>
+        </w:rPr>
+        <w:t>The best combination found was:</w:t>
+      </w:r>
+    </w:p>
+    <w:p>
+      <w:pPr>
+        <w:pStyle w:val="NormalWeb"/>
+        <w:rPr>
+          <w:lang w:val="en-US"/>
+        </w:rPr>
+      </w:pPr>
+    </w:p>
+    <w:p>
+      <w:pPr>
+        <w:pStyle w:val="NormalWeb"/>
+        <w:rPr>
+          <w:lang w:val="en-US"/>
+        </w:rPr>
+      </w:pPr>
+    </w:p>
+    <w:p>
+      <w:pPr>
+        <w:pStyle w:val="NormalWeb"/>
+        <w:rPr>
+          <w:lang w:val="en-US"/>
+        </w:rPr>
+      </w:pPr>
+    </w:p>
+    <w:p>
+      <w:pPr>
+        <w:pStyle w:val="NormalWeb"/>
+        <w:rPr>
+          <w:lang w:val="en-US"/>
+        </w:rPr>
+      </w:pPr>
+    </w:p>
+    <w:p>
+      <w:pPr>
+        <w:pStyle w:val="NormalWeb"/>
+        <w:rPr>
+          <w:lang w:val="en-US"/>
+        </w:rPr>
+      </w:pPr>
+      <w:r>
+        <w:rPr>
+          <w:lang w:val="en-US"/>
+        </w:rPr>
+        <w:t xml:space="preserve">Then we </w:t>
+      </w:r>
+      <w:r>
+        <w:rPr>
+          <w:lang w:val="en-US"/>
+        </w:rPr>
+        <w:t>g</w:t>
+      </w:r>
+      <w:r>
+        <w:rPr>
+          <w:lang w:val="en-US"/>
+        </w:rPr>
+        <w:t>o</w:t>
+      </w:r>
+      <w:r>
+        <w:rPr>
+          <w:lang w:val="en-US"/>
+        </w:rPr>
+        <w:t xml:space="preserve">t the number of epochs to get the </w:t>
+      </w:r>
+      <w:r>
+        <w:rPr>
+          <w:lang w:val="en-US"/>
+        </w:rPr>
+        <w:t>minimum</w:t>
+      </w:r>
+      <w:r>
+        <w:rPr>
+          <w:lang w:val="en-US"/>
+        </w:rPr>
+        <w:t xml:space="preserve"> </w:t>
+      </w:r>
+      <w:r>
+        <w:rPr>
+          <w:lang w:val="en-US"/>
+        </w:rPr>
+        <w:t xml:space="preserve">MSE </w:t>
+      </w:r>
+      <w:r>
+        <w:rPr>
+          <w:lang w:val="en-US"/>
+        </w:rPr>
+        <w:t>value</w:t>
+      </w:r>
+      <w:r>
+        <w:rPr>
+          <w:lang w:val="en-US"/>
+        </w:rPr>
+        <w:t>.</w:t>
+      </w:r>
+    </w:p>
+    <w:p>
+      <w:pPr>
+        <w:pStyle w:val="NormalWeb"/>
+        <w:rPr>
+          <w:lang w:val="en-US"/>
+        </w:rPr>
+      </w:pPr>
+      <w:r>
+        <w:rPr>
+          <w:lang w:val="en-US"/>
+        </w:rPr>
+        <w:drawing>
+          <wp:inline distT="0" distB="0" distL="0" distR="0" wp14:anchorId="3C0431A0" wp14:editId="34AF7D2A">
+            <wp:extent cx="5306165" cy="4324954"/>
+            <wp:effectExtent l="0" t="0" r="0" b="0"/>
+            <wp:docPr id="939841097" name="Imagem 1" descr="Uma imagem com texto, captura de ecrã, file, Gráfico&#10;&#10;Descrição gerada automaticamente"/>
+            <wp:cNvGraphicFramePr>
+              <a:graphicFrameLocks xmlns:a="http://schemas.openxmlformats.org/drawingml/2006/main" noChangeAspect="1"/>
+            </wp:cNvGraphicFramePr>
+            <a:graphic xmlns:a="http://schemas.openxmlformats.org/drawingml/2006/main">
+              <a:graphicData uri="http://schemas.openxmlformats.org/drawingml/2006/picture">
+                <pic:pic xmlns:pic="http://schemas.openxmlformats.org/drawingml/2006/picture">
+                  <pic:nvPicPr>
+                    <pic:cNvPr id="939841097" name="Imagem 1" descr="Uma imagem com texto, captura de ecrã, file, Gráfico&#10;&#10;Descrição gerada automaticamente"/>
+                    <pic:cNvPicPr/>
+                  </pic:nvPicPr>
+                  <pic:blipFill>
+                    <a:blip r:embed="rId13"/>
+                    <a:stretch>
+                      <a:fillRect/>
+                    </a:stretch>
+                  </pic:blipFill>
+                  <pic:spPr>
+                    <a:xfrm>
+                      <a:off x="0" y="0"/>
+                      <a:ext cx="5306165" cy="4324954"/>
+                    </a:xfrm>
+                    <a:prstGeom prst="rect">
+                      <a:avLst/>
+                    </a:prstGeom>
+                  </pic:spPr>
+                </pic:pic>
+              </a:graphicData>
+            </a:graphic>
+          </wp:inline>
+        </w:drawing>
+      </w:r>
     </w:p>
     <w:p>
       <w:pPr>
@@ -1461,6 +1566,141 @@
           <w:szCs w:val="32"/>
           <w:lang w:val="en-US"/>
         </w:rPr>
+        <w:lastRenderedPageBreak/>
+        <w:t>Evaluation and Results</w:t>
+      </w:r>
+    </w:p>
+    <w:p>
+      <w:pPr>
+        <w:pStyle w:val="NormalWeb"/>
+        <w:rPr>
+          <w:lang w:val="en-US"/>
+        </w:rPr>
+      </w:pPr>
+      <w:r>
+        <w:rPr>
+          <w:lang w:val="en-US"/>
+        </w:rPr>
+        <w:t>The model was evaluated on a separate test dataset. The test data matrix was created similarly to the training data matrix. The predicted values were compared to the actual values to calculate the MSE.</w:t>
+      </w:r>
+    </w:p>
+    <w:p>
+      <w:pPr>
+        <w:pStyle w:val="NormalWeb"/>
+        <w:rPr>
+          <w:lang w:val="en-US"/>
+        </w:rPr>
+      </w:pPr>
+      <w:r>
+        <w:rPr>
+          <w:lang w:val="en-US"/>
+        </w:rPr>
+        <w:t>The optimal regularization parameters were found by iterating through different combinations and selecting the ones that resulted in the lowest MSE.</w:t>
+      </w:r>
+    </w:p>
+    <w:p>
+      <w:pPr>
+        <w:pStyle w:val="NormalWeb"/>
+        <w:rPr>
+          <w:lang w:val="en-US"/>
+        </w:rPr>
+      </w:pPr>
+      <w:r>
+        <w:rPr>
+          <w:lang w:val="en-US"/>
+        </w:rPr>
+        <w:t xml:space="preserve">Below you can observe the image of the </w:t>
+      </w:r>
+      <w:r>
+        <w:rPr>
+          <w:lang w:val="en-US"/>
+        </w:rPr>
+        <w:t>activity_test_blanked</w:t>
+      </w:r>
+      <w:r>
+        <w:rPr>
+          <w:lang w:val="en-US"/>
+        </w:rPr>
+        <w:t>.csv but with the activity already predicted.</w:t>
+      </w:r>
+    </w:p>
+    <w:p>
+      <w:pPr>
+        <w:pStyle w:val="NormalWeb"/>
+        <w:rPr>
+          <w:lang w:val="en-US"/>
+        </w:rPr>
+      </w:pPr>
+      <w:r>
+        <w:rPr>
+          <w:lang w:val="en-US"/>
+        </w:rPr>
+        <w:drawing>
+          <wp:anchor distT="0" distB="0" distL="114300" distR="114300" simplePos="0" relativeHeight="251665408" behindDoc="0" locked="0" layoutInCell="1" allowOverlap="1" wp14:anchorId="0409AD2C" wp14:editId="5B4CB8FB">
+            <wp:simplePos x="0" y="0"/>
+            <wp:positionH relativeFrom="margin">
+              <wp:align>center</wp:align>
+            </wp:positionH>
+            <wp:positionV relativeFrom="paragraph">
+              <wp:posOffset>-635</wp:posOffset>
+            </wp:positionV>
+            <wp:extent cx="4744112" cy="2638793"/>
+            <wp:effectExtent l="0" t="0" r="0" b="9525"/>
+            <wp:wrapTopAndBottom/>
+            <wp:docPr id="1413779894" name="Imagem 1" descr="Uma imagem com texto, captura de ecrã, Tipo de letra, número&#10;&#10;Descrição gerada automaticamente"/>
+            <wp:cNvGraphicFramePr>
+              <a:graphicFrameLocks xmlns:a="http://schemas.openxmlformats.org/drawingml/2006/main" noChangeAspect="1"/>
+            </wp:cNvGraphicFramePr>
+            <a:graphic xmlns:a="http://schemas.openxmlformats.org/drawingml/2006/main">
+              <a:graphicData uri="http://schemas.openxmlformats.org/drawingml/2006/picture">
+                <pic:pic xmlns:pic="http://schemas.openxmlformats.org/drawingml/2006/picture">
+                  <pic:nvPicPr>
+                    <pic:cNvPr id="1413779894" name="Imagem 1" descr="Uma imagem com texto, captura de ecrã, Tipo de letra, número&#10;&#10;Descrição gerada automaticamente"/>
+                    <pic:cNvPicPr/>
+                  </pic:nvPicPr>
+                  <pic:blipFill>
+                    <a:blip r:embed="rId14">
+                      <a:extLst>
+                        <a:ext uri="{28A0092B-C50C-407E-A947-70E740481C1C}">
+                          <a14:useLocalDpi xmlns:a14="http://schemas.microsoft.com/office/drawing/2010/main" val="0"/>
+                        </a:ext>
+                      </a:extLst>
+                    </a:blip>
+                    <a:stretch>
+                      <a:fillRect/>
+                    </a:stretch>
+                  </pic:blipFill>
+                  <pic:spPr>
+                    <a:xfrm>
+                      <a:off x="0" y="0"/>
+                      <a:ext cx="4744112" cy="2638793"/>
+                    </a:xfrm>
+                    <a:prstGeom prst="rect">
+                      <a:avLst/>
+                    </a:prstGeom>
+                  </pic:spPr>
+                </pic:pic>
+              </a:graphicData>
+            </a:graphic>
+          </wp:anchor>
+        </w:drawing>
+      </w:r>
+    </w:p>
+    <w:p>
+      <w:pPr>
+        <w:pStyle w:val="Ttulo4"/>
+        <w:rPr>
+          <w:sz w:val="32"/>
+          <w:szCs w:val="32"/>
+          <w:lang w:val="en-US"/>
+        </w:rPr>
+      </w:pPr>
+      <w:r>
+        <w:rPr>
+          <w:sz w:val="32"/>
+          <w:szCs w:val="32"/>
+          <w:lang w:val="en-US"/>
+        </w:rPr>
         <w:t>Conclusion</w:t>
       </w:r>
     </w:p>
@@ -1501,8 +1741,8 @@
       </w:pPr>
     </w:p>
     <w:sectPr>
-      <w:headerReference w:type="default" r:id="rId13"/>
-      <w:footerReference w:type="default" r:id="rId14"/>
+      <w:headerReference w:type="default" r:id="rId15"/>
+      <w:footerReference w:type="default" r:id="rId16"/>
       <w:pgSz w:w="11906" w:h="16838"/>
       <w:pgMar w:top="1440" w:right="1440" w:bottom="1440" w:left="1440" w:header="708" w:footer="708" w:gutter="0"/>
       <w:pgNumType w:start="1"/>
